--- a/Reports/Report_5/20175976_report5.md.docx
+++ b/Reports/Report_5/20175976_report5.md.docx
@@ -9,11 +9,13 @@
           <w:rFonts w:asciiTheme="minorHAnsi" w:hAnsiTheme="minorHAnsi" w:cstheme="minorHAnsi"/>
         </w:rPr>
       </w:pPr>
+      <w:bookmarkStart w:id="0" w:name="_GoBack"/>
       <w:r>
         <w:rPr>
           <w:rStyle w:val="Textoennegrita"/>
           <w:rFonts w:asciiTheme="minorHAnsi" w:hAnsiTheme="minorHAnsi" w:cstheme="minorHAnsi"/>
           <w:b w:val="0"/>
+          <w:sz w:val="32"/>
         </w:rPr>
         <w:t>Double/</w:t>
       </w:r>
@@ -23,6 +25,7 @@
           <w:rStyle w:val="Textoennegrita"/>
           <w:rFonts w:asciiTheme="minorHAnsi" w:hAnsiTheme="minorHAnsi" w:cstheme="minorHAnsi"/>
           <w:b w:val="0"/>
+          <w:sz w:val="32"/>
         </w:rPr>
         <w:t>Debiased</w:t>
       </w:r>
@@ -32,14 +35,22 @@
           <w:rStyle w:val="Textoennegrita"/>
           <w:rFonts w:asciiTheme="minorHAnsi" w:hAnsiTheme="minorHAnsi" w:cstheme="minorHAnsi"/>
           <w:b w:val="0"/>
+          <w:sz w:val="32"/>
         </w:rPr>
         <w:t xml:space="preserve"> Machine Learning for Treatment and Structural Parameters</w:t>
       </w:r>
       <w:r>
         <w:rPr>
           <w:rFonts w:asciiTheme="minorHAnsi" w:hAnsiTheme="minorHAnsi" w:cstheme="minorHAnsi"/>
+          <w:sz w:val="32"/>
         </w:rPr>
         <w:br/>
+      </w:r>
+      <w:bookmarkEnd w:id="0"/>
+      <w:r>
+        <w:rPr>
+          <w:rFonts w:asciiTheme="minorHAnsi" w:hAnsiTheme="minorHAnsi" w:cstheme="minorHAnsi"/>
+        </w:rPr>
         <w:t xml:space="preserve">As the complexity in econometrics and modern statistics increases, traditional models struggle to handle low-dimensional parameters in the presence of </w:t>
       </w:r>
       <w:r>
@@ -329,8 +340,6 @@
         </w:rPr>
         <w:t>θ0</w:t>
       </w:r>
-      <w:bookmarkStart w:id="0" w:name="_GoBack"/>
-      <w:bookmarkEnd w:id="0"/>
       <w:r>
         <w:rPr>
           <w:rStyle w:val="vlist-s"/>
@@ -398,7 +407,14 @@
         <w:rPr>
           <w:rFonts w:asciiTheme="minorHAnsi" w:hAnsiTheme="minorHAnsi" w:cstheme="minorHAnsi"/>
         </w:rPr>
-        <w:t xml:space="preserve"> to mitigating bias and overfitting in nuisance variables, and its ability to enhance </w:t>
+        <w:t xml:space="preserve"> to mitigating bias and overfitting in </w:t>
+      </w:r>
+      <w:r>
+        <w:rPr>
+          <w:rFonts w:asciiTheme="minorHAnsi" w:hAnsiTheme="minorHAnsi" w:cstheme="minorHAnsi"/>
+        </w:rPr>
+        <w:lastRenderedPageBreak/>
+        <w:t xml:space="preserve">nuisance variables, and its ability to enhance </w:t>
       </w:r>
       <w:r>
         <w:rPr>
@@ -440,7 +456,6 @@
         <w:rPr>
           <w:rFonts w:asciiTheme="minorHAnsi" w:hAnsiTheme="minorHAnsi" w:cstheme="minorHAnsi"/>
         </w:rPr>
-        <w:lastRenderedPageBreak/>
         <w:t xml:space="preserve">A valuable next step would be optimizing the computational efficiency of DML, especially concerning the cross-fitting process, as data sizes continue to grow. This will be crucial in the future as databases become larger and more complex. Additionally, DML's framework could be expanded to fields outside of economics, such as public education, sports (e.g., soccer or volleyball), public health, architecture, etc. The DML approach could also be extended to handle even more complex data structures, like </w:t>
       </w:r>
       <w:r>
